--- a/plagiCheckLocal/Test.docx
+++ b/plagiCheckLocal/Test.docx
@@ -4,49 +4,94 @@
   <w:body>
     <w:p>
       <w:pPr>
-        <w:widowControl w:val="0"/>
-        <w:tabs>
-          <w:tab w:val="left" w:pos="566"/>
-          <w:tab w:val="left" w:pos="1133"/>
-          <w:tab w:val="left" w:pos="1700"/>
-          <w:tab w:val="left" w:pos="2267"/>
-          <w:tab w:val="left" w:pos="2834"/>
-          <w:tab w:val="left" w:pos="3401"/>
-          <w:tab w:val="left" w:pos="3968"/>
-          <w:tab w:val="left" w:pos="4535"/>
-          <w:tab w:val="left" w:pos="5102"/>
-          <w:tab w:val="left" w:pos="5669"/>
-          <w:tab w:val="left" w:pos="6236"/>
-          <w:tab w:val="left" w:pos="6803"/>
-        </w:tabs>
-        <w:autoSpaceDE w:val="0"/>
-        <w:autoSpaceDN w:val="0"/>
-        <w:adjustRightInd w:val="0"/>
         <w:rPr>
           <w:rFonts w:ascii="Helvetica" w:hAnsi="Helvetica" w:cs="Helvetica"/>
         </w:rPr>
       </w:pPr>
-      <w:r>
-        <w:rPr>
-          <w:rFonts w:ascii="Helvetica" w:hAnsi="Helvetica" w:cs="Helvetica"/>
-        </w:rPr>
-        <w:t>Hallo mein Name ist Sebastian und ich bin jetzt eingetragen.</w:t>
+      <w:bookmarkStart w:id="0" w:name="_GoBack"/>
+      <w:bookmarkEnd w:id="0"/>
+      <w:proofErr w:type="gramStart"/>
+      <w:r>
+        <w:rPr>
+          <w:rFonts w:ascii="Helvetica" w:hAnsi="Helvetica" w:cs="Helvetica"/>
+        </w:rPr>
+        <w:t>ist</w:t>
+      </w:r>
+      <w:r>
+        <w:rPr>
+          <w:rFonts w:ascii="Helvetica" w:hAnsi="Helvetica" w:cs="Helvetica"/>
+        </w:rPr>
+        <w:tab/>
+      </w:r>
+      <w:proofErr w:type="gramEnd"/>
+      <w:r>
+        <w:rPr>
+          <w:rFonts w:ascii="Helvetica" w:hAnsi="Helvetica" w:cs="Helvetica"/>
+        </w:rPr>
+        <w:t>1234. der 08.08.50000 Datum 1234.</w:t>
       </w:r>
     </w:p>
     <w:p>
-      <w:r>
-        <w:rPr>
-          <w:rFonts w:ascii="Helvetica" w:hAnsi="Helvetica" w:cs="Helvetica"/>
-        </w:rPr>
-        <w:t>Auch die Zeil</w:t>
-      </w:r>
-      <w:bookmarkStart w:id="0" w:name="_GoBack"/>
-      <w:bookmarkEnd w:id="0"/>
-      <w:r>
-        <w:rPr>
-          <w:rFonts w:ascii="Helvetica" w:hAnsi="Helvetica" w:cs="Helvetica"/>
-        </w:rPr>
-        <w:t>e hat geklappt.</w:t>
+      <w:pPr>
+        <w:rPr>
+          <w:rFonts w:ascii="Helvetica" w:hAnsi="Helvetica" w:cs="Helvetica"/>
+        </w:rPr>
+      </w:pPr>
+      <w:r>
+        <w:rPr>
+          <w:rFonts w:ascii="Helvetica" w:hAnsi="Helvetica" w:cs="Helvetica"/>
+        </w:rPr>
+        <w:t xml:space="preserve">Am 01.05.2013 wissen </w:t>
+      </w:r>
+      <w:proofErr w:type="spellStart"/>
+      <w:r>
+        <w:rPr>
+          <w:rFonts w:ascii="Helvetica" w:hAnsi="Helvetica" w:cs="Helvetica"/>
+        </w:rPr>
+        <w:t>wir,dass</w:t>
+      </w:r>
+      <w:proofErr w:type="spellEnd"/>
+      <w:r>
+        <w:rPr>
+          <w:rFonts w:ascii="Helvetica" w:hAnsi="Helvetica" w:cs="Helvetica"/>
+        </w:rPr>
+        <w:t xml:space="preserve"> 1?</w:t>
+      </w:r>
+      <w:proofErr w:type="gramStart"/>
+      <w:r>
+        <w:rPr>
+          <w:rFonts w:ascii="Helvetica" w:hAnsi="Helvetica" w:cs="Helvetica"/>
+        </w:rPr>
+        <w:t>'''</w:t>
+      </w:r>
+      <w:proofErr w:type="gramEnd"/>
+      <w:r>
+        <w:rPr>
+          <w:rFonts w:ascii="Helvetica" w:hAnsi="Helvetica" w:cs="Helvetica"/>
+        </w:rPr>
+        <w:t xml:space="preserve">#+*.::::,,,;;; und 1! </w:t>
+      </w:r>
+      <w:proofErr w:type="gramStart"/>
+      <w:r>
+        <w:rPr>
+          <w:rFonts w:ascii="Helvetica" w:hAnsi="Helvetica" w:cs="Helvetica"/>
+        </w:rPr>
+        <w:t>gleich 2</w:t>
+      </w:r>
+      <w:proofErr w:type="gramEnd"/>
+      <w:r>
+        <w:rPr>
+          <w:rFonts w:ascii="Helvetica" w:hAnsi="Helvetica" w:cs="Helvetica"/>
+        </w:rPr>
+        <w:t xml:space="preserve"> ist.</w:t>
+      </w:r>
+    </w:p>
+    <w:p>
+      <w:r>
+        <w:rPr>
+          <w:rFonts w:ascii="Helvetica" w:hAnsi="Helvetica" w:cs="Helvetica"/>
+        </w:rPr>
+        <w:t>Und am 08.08.50000 wissen 27.12.1985 wir noch mehr!</w:t>
       </w:r>
     </w:p>
     <w:sectPr>
